--- a/TAHAP 3 - OTW/Dokumen Skripsi/BAG 5-PERSETUJUAN.docx
+++ b/TAHAP 3 - OTW/Dokumen Skripsi/BAG 5-PERSETUJUAN.docx
@@ -410,22 +410,39 @@
         <w:jc w:val="both"/>
       </w:pPr>
       <w:r>
-        <w:t>Muhammad Anggia Muchtar, ST, MM.IT</w:t>
-      </w:r>
-      <w:r>
-        <w:tab/>
-      </w:r>
-    </w:p>
-    <w:p>
-      <w:pPr>
-        <w:tabs>
-          <w:tab w:val="left" w:pos="4536"/>
-        </w:tabs>
-        <w:spacing w:line="300" w:lineRule="exact"/>
-        <w:jc w:val="both"/>
-      </w:pPr>
-      <w:r>
-        <w:t>NIP. 19800110 200801 1 010</w:t>
+        <w:t>Romi Fadillah Rahmat, B.Comp.Sc., M.Sc.</w:t>
+      </w:r>
+      <w:r>
+        <w:tab/>
+      </w:r>
+    </w:p>
+    <w:p>
+      <w:pPr>
+        <w:tabs>
+          <w:tab w:val="left" w:pos="4536"/>
+        </w:tabs>
+        <w:spacing w:line="300" w:lineRule="exact"/>
+        <w:jc w:val="both"/>
+      </w:pPr>
+      <w:r>
+        <w:t>NIP. 198</w:t>
+      </w:r>
+      <w:r>
+        <w:t>60303</w:t>
+      </w:r>
+      <w:bookmarkStart w:id="0" w:name="_GoBack"/>
+      <w:bookmarkEnd w:id="0"/>
+      <w:r>
+        <w:t xml:space="preserve"> 20</w:t>
+      </w:r>
+      <w:r>
+        <w:t>1012</w:t>
+      </w:r>
+      <w:r>
+        <w:t xml:space="preserve"> 1 0</w:t>
+      </w:r>
+      <w:r>
+        <w:t>04</w:t>
       </w:r>
       <w:r>
         <w:br w:type="page"/>
@@ -469,8 +486,6 @@
       <w:r>
         <w:t xml:space="preserve">PREDIKSI </w:t>
       </w:r>
-      <w:bookmarkStart w:id="0" w:name="_GoBack"/>
-      <w:bookmarkEnd w:id="0"/>
       <w:r>
         <w:t>KUALITAS AIR DANAU TOBA MENGGUNAKAN EXTREME LEARNING MACHINE</w:t>
       </w:r>
